--- a/source-multichoice/build/es-hardware-unidades-2.docx
+++ b/source-multichoice/build/es-hardware-unidades-2.docx
@@ -25,7 +25,7 @@
       <w:r>
         <w:t>a)</w:t>
         <w:tab/>
-        <w:t>Es la unidad mínima de información y equivale a un dígito binario que puede valer de 0 a 9.</w:t>
+        <w:t>Es la unidad mínima de información y equivale a un dígito binario que puede valer 0 ó 1.</w:t>
       </w:r>
     </w:p>
     <w:p>
@@ -35,7 +35,7 @@
       <w:r>
         <w:t>b)</w:t>
         <w:tab/>
-        <w:t>Es la unidad mínima de información y equivale a un dígito binario que puede valer 0 ó 1.</w:t>
+        <w:t>Ninguna de las anteriores.</w:t>
       </w:r>
     </w:p>
     <w:p>
@@ -55,7 +55,7 @@
       <w:r>
         <w:t>d)</w:t>
         <w:tab/>
-        <w:t>Ninguna de las anteriores.</w:t>
+        <w:t>Es la unidad mínima de información y equivale a un dígito binario que puede valer de 0 a 9.</w:t>
       </w:r>
     </w:p>
     <w:p>
@@ -83,7 +83,7 @@
       <w:r>
         <w:t>b)</w:t>
         <w:tab/>
-        <w:t>16 bits.</w:t>
+        <w:t>8 bits.</w:t>
       </w:r>
     </w:p>
     <w:p>
@@ -93,7 +93,7 @@
       <w:r>
         <w:t>c)</w:t>
         <w:tab/>
-        <w:t>8 bits.</w:t>
+        <w:t>16 bits.</w:t>
       </w:r>
     </w:p>
     <w:p>
@@ -131,7 +131,7 @@
       <w:r>
         <w:t>b)</w:t>
         <w:tab/>
-        <w:t>128 valores entre 0 y 127.</w:t>
+        <w:t>10 valores entre 0 y 9.</w:t>
       </w:r>
     </w:p>
     <w:p>
@@ -141,7 +141,7 @@
       <w:r>
         <w:t>c)</w:t>
         <w:tab/>
-        <w:t>10 valores entre 0 y 9.</w:t>
+        <w:t>128 valores entre 0 y 127.</w:t>
       </w:r>
     </w:p>
     <w:p>
@@ -169,6 +169,16 @@
       <w:r>
         <w:t>a)</w:t>
         <w:tab/>
+        <w:t>Un conjunto de entre 16 y 128 bits, dependiendo del sistema informático.</w:t>
+      </w:r>
+    </w:p>
+    <w:p>
+      <w:pPr>
+        <w:pStyle w:val="Choice"/>
+      </w:pPr>
+      <w:r>
+        <w:t>b)</w:t>
+        <w:tab/>
         <w:t>Es un conjunto de 32 bits.</w:t>
       </w:r>
     </w:p>
@@ -177,7 +187,7 @@
         <w:pStyle w:val="Choice"/>
       </w:pPr>
       <w:r>
-        <w:t>b)</w:t>
+        <w:t>c)</w:t>
         <w:tab/>
         <w:t>Es un conjunto de 16 bits.</w:t>
       </w:r>
@@ -187,19 +197,9 @@
         <w:pStyle w:val="Choice"/>
       </w:pPr>
       <w:r>
-        <w:t>c)</w:t>
+        <w:t>d)</w:t>
         <w:tab/>
         <w:t>Un conjunto de entre 32 y 64 bits, dependiendo del sistema informático.</w:t>
-      </w:r>
-    </w:p>
-    <w:p>
-      <w:pPr>
-        <w:pStyle w:val="Choice"/>
-      </w:pPr>
-      <w:r>
-        <w:t>d)</w:t>
-        <w:tab/>
-        <w:t>Un conjunto de entre 16 y 128 bits, dependiendo del sistema informático.</w:t>
       </w:r>
     </w:p>
     <w:p>
@@ -227,6 +227,16 @@
       <w:r>
         <w:t>b)</w:t>
         <w:tab/>
+        <w:t>Byte/s.</w:t>
+      </w:r>
+    </w:p>
+    <w:p>
+      <w:pPr>
+        <w:pStyle w:val="Choice"/>
+      </w:pPr>
+      <w:r>
+        <w:t>c)</w:t>
+        <w:tab/>
         <w:t>Kilobyte.</w:t>
       </w:r>
     </w:p>
@@ -235,19 +245,9 @@
         <w:pStyle w:val="Choice"/>
       </w:pPr>
       <w:r>
-        <w:t>c)</w:t>
+        <w:t>d)</w:t>
         <w:tab/>
         <w:t>Megabyte.</w:t>
-      </w:r>
-    </w:p>
-    <w:p>
-      <w:pPr>
-        <w:pStyle w:val="Choice"/>
-      </w:pPr>
-      <w:r>
-        <w:t>d)</w:t>
-        <w:tab/>
-        <w:t>Byte/s.</w:t>
       </w:r>
     </w:p>
     <w:p>
@@ -285,7 +285,7 @@
       <w:r>
         <w:t>c)</w:t>
         <w:tab/>
-        <w:t>8000 bytes.</w:t>
+        <w:t>64000 bytes.</w:t>
       </w:r>
     </w:p>
     <w:p>
@@ -295,7 +295,7 @@
       <w:r>
         <w:t>d)</w:t>
         <w:tab/>
-        <w:t>64000 bytes.</w:t>
+        <w:t>8000 bytes.</w:t>
       </w:r>
     </w:p>
     <w:p>
@@ -313,6 +313,26 @@
       <w:r>
         <w:t>a)</w:t>
         <w:tab/>
+        <w:t>Kilo-.</w:t>
+      </w:r>
+    </w:p>
+    <w:p>
+      <w:pPr>
+        <w:pStyle w:val="Choice"/>
+      </w:pPr>
+      <w:r>
+        <w:t>b)</w:t>
+        <w:tab/>
+        <w:t>Mega-.</w:t>
+      </w:r>
+    </w:p>
+    <w:p>
+      <w:pPr>
+        <w:pStyle w:val="Choice"/>
+      </w:pPr>
+      <w:r>
+        <w:t>c)</w:t>
+        <w:tab/>
         <w:t>Peta-.</w:t>
       </w:r>
     </w:p>
@@ -321,9 +341,133 @@
         <w:pStyle w:val="Choice"/>
       </w:pPr>
       <w:r>
+        <w:t>d)</w:t>
+        <w:tab/>
+        <w:t>Giga-.</w:t>
+      </w:r>
+    </w:p>
+    <w:p>
+      <w:pPr>
+        <w:pStyle w:val="ListNumber"/>
+      </w:pPr>
+      <w:r>
+        <w:t>¿Qué prefijo del Sistema Internacional de Unidades representa una cantidad de 1 000 000?</w:t>
+      </w:r>
+    </w:p>
+    <w:p>
+      <w:pPr>
+        <w:pStyle w:val="Choice"/>
+      </w:pPr>
+      <w:r>
+        <w:t>a)</w:t>
+        <w:tab/>
+        <w:t>Giga-.</w:t>
+      </w:r>
+    </w:p>
+    <w:p>
+      <w:pPr>
+        <w:pStyle w:val="Choice"/>
+      </w:pPr>
+      <w:r>
         <w:t>b)</w:t>
         <w:tab/>
+        <w:t>Mega-.</w:t>
+      </w:r>
+    </w:p>
+    <w:p>
+      <w:pPr>
+        <w:pStyle w:val="Choice"/>
+      </w:pPr>
+      <w:r>
+        <w:t>c)</w:t>
+        <w:tab/>
         <w:t>Kilo-.</w:t>
+      </w:r>
+    </w:p>
+    <w:p>
+      <w:pPr>
+        <w:pStyle w:val="Choice"/>
+      </w:pPr>
+      <w:r>
+        <w:t>d)</w:t>
+        <w:tab/>
+        <w:t>Peta-.</w:t>
+      </w:r>
+    </w:p>
+    <w:p>
+      <w:pPr>
+        <w:pStyle w:val="ListNumber"/>
+      </w:pPr>
+      <w:r>
+        <w:t>¿Qué prefijo del Sistema Internacional de Unidades representa una cantidad de 1 000 000 000?</w:t>
+      </w:r>
+    </w:p>
+    <w:p>
+      <w:pPr>
+        <w:pStyle w:val="Choice"/>
+      </w:pPr>
+      <w:r>
+        <w:t>a)</w:t>
+        <w:tab/>
+        <w:t>Kilo-.</w:t>
+      </w:r>
+    </w:p>
+    <w:p>
+      <w:pPr>
+        <w:pStyle w:val="Choice"/>
+      </w:pPr>
+      <w:r>
+        <w:t>b)</w:t>
+        <w:tab/>
+        <w:t>Mega-.</w:t>
+      </w:r>
+    </w:p>
+    <w:p>
+      <w:pPr>
+        <w:pStyle w:val="Choice"/>
+      </w:pPr>
+      <w:r>
+        <w:t>c)</w:t>
+        <w:tab/>
+        <w:t>Tera-.</w:t>
+      </w:r>
+    </w:p>
+    <w:p>
+      <w:pPr>
+        <w:pStyle w:val="Choice"/>
+      </w:pPr>
+      <w:r>
+        <w:t>d)</w:t>
+        <w:tab/>
+        <w:t>Giga-.</w:t>
+      </w:r>
+    </w:p>
+    <w:p>
+      <w:pPr>
+        <w:pStyle w:val="ListNumber"/>
+      </w:pPr>
+      <w:r>
+        <w:t>¿Qué prefijo del Sistema Internacional de Unidades representa una cantidad de 1 000 000 000 000?</w:t>
+      </w:r>
+    </w:p>
+    <w:p>
+      <w:pPr>
+        <w:pStyle w:val="Choice"/>
+      </w:pPr>
+      <w:r>
+        <w:t>a)</w:t>
+        <w:tab/>
+        <w:t>Tera-.</w:t>
+      </w:r>
+    </w:p>
+    <w:p>
+      <w:pPr>
+        <w:pStyle w:val="Choice"/>
+      </w:pPr>
+      <w:r>
+        <w:t>b)</w:t>
+        <w:tab/>
+        <w:t>Giga-.</w:t>
       </w:r>
     </w:p>
     <w:p>
@@ -343,151 +487,7 @@
       <w:r>
         <w:t>d)</w:t>
         <w:tab/>
-        <w:t>Giga-.</w:t>
-      </w:r>
-    </w:p>
-    <w:p>
-      <w:pPr>
-        <w:pStyle w:val="ListNumber"/>
-      </w:pPr>
-      <w:r>
-        <w:t>¿Qué prefijo del Sistema Internacional de Unidades representa una cantidad de 1 000 000?</w:t>
-      </w:r>
-    </w:p>
-    <w:p>
-      <w:pPr>
-        <w:pStyle w:val="Choice"/>
-      </w:pPr>
-      <w:r>
-        <w:t>a)</w:t>
-        <w:tab/>
         <w:t>Peta-.</w:t>
-      </w:r>
-    </w:p>
-    <w:p>
-      <w:pPr>
-        <w:pStyle w:val="Choice"/>
-      </w:pPr>
-      <w:r>
-        <w:t>b)</w:t>
-        <w:tab/>
-        <w:t>Giga-.</w:t>
-      </w:r>
-    </w:p>
-    <w:p>
-      <w:pPr>
-        <w:pStyle w:val="Choice"/>
-      </w:pPr>
-      <w:r>
-        <w:t>c)</w:t>
-        <w:tab/>
-        <w:t>Mega-.</w:t>
-      </w:r>
-    </w:p>
-    <w:p>
-      <w:pPr>
-        <w:pStyle w:val="Choice"/>
-      </w:pPr>
-      <w:r>
-        <w:t>d)</w:t>
-        <w:tab/>
-        <w:t>Kilo-.</w:t>
-      </w:r>
-    </w:p>
-    <w:p>
-      <w:pPr>
-        <w:pStyle w:val="ListNumber"/>
-      </w:pPr>
-      <w:r>
-        <w:t>¿Qué prefijo del Sistema Internacional de Unidades representa una cantidad de 1 000 000 000?</w:t>
-      </w:r>
-    </w:p>
-    <w:p>
-      <w:pPr>
-        <w:pStyle w:val="Choice"/>
-      </w:pPr>
-      <w:r>
-        <w:t>a)</w:t>
-        <w:tab/>
-        <w:t>Giga-.</w:t>
-      </w:r>
-    </w:p>
-    <w:p>
-      <w:pPr>
-        <w:pStyle w:val="Choice"/>
-      </w:pPr>
-      <w:r>
-        <w:t>b)</w:t>
-        <w:tab/>
-        <w:t>Mega-.</w:t>
-      </w:r>
-    </w:p>
-    <w:p>
-      <w:pPr>
-        <w:pStyle w:val="Choice"/>
-      </w:pPr>
-      <w:r>
-        <w:t>c)</w:t>
-        <w:tab/>
-        <w:t>Tera-.</w:t>
-      </w:r>
-    </w:p>
-    <w:p>
-      <w:pPr>
-        <w:pStyle w:val="Choice"/>
-      </w:pPr>
-      <w:r>
-        <w:t>d)</w:t>
-        <w:tab/>
-        <w:t>Kilo-.</w:t>
-      </w:r>
-    </w:p>
-    <w:p>
-      <w:pPr>
-        <w:pStyle w:val="ListNumber"/>
-      </w:pPr>
-      <w:r>
-        <w:t>¿Qué prefijo del Sistema Internacional de Unidades representa una cantidad de 1 000 000 000 000?</w:t>
-      </w:r>
-    </w:p>
-    <w:p>
-      <w:pPr>
-        <w:pStyle w:val="Choice"/>
-      </w:pPr>
-      <w:r>
-        <w:t>a)</w:t>
-        <w:tab/>
-        <w:t>Tera-.</w:t>
-      </w:r>
-    </w:p>
-    <w:p>
-      <w:pPr>
-        <w:pStyle w:val="Choice"/>
-      </w:pPr>
-      <w:r>
-        <w:t>b)</w:t>
-        <w:tab/>
-        <w:t>Mega-.</w:t>
-      </w:r>
-    </w:p>
-    <w:p>
-      <w:pPr>
-        <w:pStyle w:val="Choice"/>
-      </w:pPr>
-      <w:r>
-        <w:t>c)</w:t>
-        <w:tab/>
-        <w:t>Peta-.</w:t>
-      </w:r>
-    </w:p>
-    <w:p>
-      <w:pPr>
-        <w:pStyle w:val="Choice"/>
-      </w:pPr>
-      <w:r>
-        <w:t>d)</w:t>
-        <w:tab/>
-        <w:t>Giga-.</w:t>
       </w:r>
     </w:p>
     <w:p>
@@ -505,7 +505,7 @@
       <w:r>
         <w:t>a)</w:t>
         <w:tab/>
-        <w:t>10^9.</w:t>
+        <w:t>10^3.</w:t>
       </w:r>
     </w:p>
     <w:p>
@@ -515,7 +515,7 @@
       <w:r>
         <w:t>b)</w:t>
         <w:tab/>
-        <w:t>10^3.</w:t>
+        <w:t>10^9.</w:t>
       </w:r>
     </w:p>
     <w:p>
@@ -553,7 +553,55 @@
       <w:r>
         <w:t>a)</w:t>
         <w:tab/>
+        <w:t>10^12.</w:t>
+      </w:r>
+    </w:p>
+    <w:p>
+      <w:pPr>
+        <w:pStyle w:val="Choice"/>
+      </w:pPr>
+      <w:r>
+        <w:t>b)</w:t>
+        <w:tab/>
         <w:t>10^9.</w:t>
+      </w:r>
+    </w:p>
+    <w:p>
+      <w:pPr>
+        <w:pStyle w:val="Choice"/>
+      </w:pPr>
+      <w:r>
+        <w:t>c)</w:t>
+        <w:tab/>
+        <w:t>10^3.</w:t>
+      </w:r>
+    </w:p>
+    <w:p>
+      <w:pPr>
+        <w:pStyle w:val="Choice"/>
+      </w:pPr>
+      <w:r>
+        <w:t>d)</w:t>
+        <w:tab/>
+        <w:t>10^6.</w:t>
+      </w:r>
+    </w:p>
+    <w:p>
+      <w:pPr>
+        <w:pStyle w:val="ListNumber"/>
+      </w:pPr>
+      <w:r>
+        <w:t>¿Cuál es el valor para el prefijo Giga- en el Sistema Internacional de Unidades?</w:t>
+      </w:r>
+    </w:p>
+    <w:p>
+      <w:pPr>
+        <w:pStyle w:val="Choice"/>
+      </w:pPr>
+      <w:r>
+        <w:t>a)</w:t>
+        <w:tab/>
+        <w:t>10^3.</w:t>
       </w:r>
     </w:p>
     <w:p>
@@ -573,7 +621,7 @@
       <w:r>
         <w:t>c)</w:t>
         <w:tab/>
-        <w:t>10^3.</w:t>
+        <w:t>10^9.</w:t>
       </w:r>
     </w:p>
     <w:p>
@@ -591,7 +639,7 @@
         <w:pStyle w:val="ListNumber"/>
       </w:pPr>
       <w:r>
-        <w:t>¿Cuál es el valor para el prefijo Giga- en el Sistema Internacional de Unidades?</w:t>
+        <w:t>¿Cuál es el valor para el prefijo Tera- en el Sistema Internacional de Unidades?</w:t>
       </w:r>
     </w:p>
     <w:p>
@@ -601,7 +649,103 @@
       <w:r>
         <w:t>a)</w:t>
         <w:tab/>
-        <w:t>10^3.</w:t>
+        <w:t>10^6.</w:t>
+      </w:r>
+    </w:p>
+    <w:p>
+      <w:pPr>
+        <w:pStyle w:val="Choice"/>
+      </w:pPr>
+      <w:r>
+        <w:t>b)</w:t>
+        <w:tab/>
+        <w:t>10^15.</w:t>
+      </w:r>
+    </w:p>
+    <w:p>
+      <w:pPr>
+        <w:pStyle w:val="Choice"/>
+      </w:pPr>
+      <w:r>
+        <w:t>c)</w:t>
+        <w:tab/>
+        <w:t>10^12.</w:t>
+      </w:r>
+    </w:p>
+    <w:p>
+      <w:pPr>
+        <w:pStyle w:val="Choice"/>
+      </w:pPr>
+      <w:r>
+        <w:t>d)</w:t>
+        <w:tab/>
+        <w:t>10^9.</w:t>
+      </w:r>
+    </w:p>
+    <w:p>
+      <w:pPr>
+        <w:pStyle w:val="ListNumber"/>
+      </w:pPr>
+      <w:r>
+        <w:t>¿Cuál es el valor para el prefijo Peta- en el Sistema Internacional de Unidades?</w:t>
+      </w:r>
+    </w:p>
+    <w:p>
+      <w:pPr>
+        <w:pStyle w:val="Choice"/>
+      </w:pPr>
+      <w:r>
+        <w:t>a)</w:t>
+        <w:tab/>
+        <w:t>10^12.</w:t>
+      </w:r>
+    </w:p>
+    <w:p>
+      <w:pPr>
+        <w:pStyle w:val="Choice"/>
+      </w:pPr>
+      <w:r>
+        <w:t>b)</w:t>
+        <w:tab/>
+        <w:t>10^15.</w:t>
+      </w:r>
+    </w:p>
+    <w:p>
+      <w:pPr>
+        <w:pStyle w:val="Choice"/>
+      </w:pPr>
+      <w:r>
+        <w:t>c)</w:t>
+        <w:tab/>
+        <w:t>10^9.</w:t>
+      </w:r>
+    </w:p>
+    <w:p>
+      <w:pPr>
+        <w:pStyle w:val="Choice"/>
+      </w:pPr>
+      <w:r>
+        <w:t>d)</w:t>
+        <w:tab/>
+        <w:t>10^18.</w:t>
+      </w:r>
+    </w:p>
+    <w:p>
+      <w:pPr>
+        <w:pStyle w:val="ListNumber"/>
+      </w:pPr>
+      <w:r>
+        <w:t>¿Cuál es el valor para el prefijo Exa- en el Sistema Internacional de Unidades?</w:t>
+      </w:r>
+    </w:p>
+    <w:p>
+      <w:pPr>
+        <w:pStyle w:val="Choice"/>
+      </w:pPr>
+      <w:r>
+        <w:t>a)</w:t>
+        <w:tab/>
+        <w:t>10^12.</w:t>
       </w:r>
     </w:p>
     <w:p>
@@ -621,165 +765,21 @@
       <w:r>
         <w:t>c)</w:t>
         <w:tab/>
-        <w:t>10^12.</w:t>
-      </w:r>
-    </w:p>
-    <w:p>
-      <w:pPr>
-        <w:pStyle w:val="Choice"/>
-      </w:pPr>
-      <w:r>
-        <w:t>d)</w:t>
-        <w:tab/>
-        <w:t>10^6.</w:t>
-      </w:r>
-    </w:p>
-    <w:p>
-      <w:pPr>
-        <w:pStyle w:val="ListNumber"/>
-      </w:pPr>
-      <w:r>
-        <w:t>¿Cuál es el valor para el prefijo Tera- en el Sistema Internacional de Unidades?</w:t>
-      </w:r>
-    </w:p>
-    <w:p>
-      <w:pPr>
-        <w:pStyle w:val="Choice"/>
-      </w:pPr>
-      <w:r>
-        <w:t>a)</w:t>
-        <w:tab/>
-        <w:t>10^12.</w:t>
-      </w:r>
-    </w:p>
-    <w:p>
-      <w:pPr>
-        <w:pStyle w:val="Choice"/>
-      </w:pPr>
-      <w:r>
-        <w:t>b)</w:t>
-        <w:tab/>
-        <w:t>10^6.</w:t>
-      </w:r>
-    </w:p>
-    <w:p>
-      <w:pPr>
-        <w:pStyle w:val="Choice"/>
-      </w:pPr>
-      <w:r>
-        <w:t>c)</w:t>
-        <w:tab/>
-        <w:t>10^9.</w:t>
-      </w:r>
-    </w:p>
-    <w:p>
-      <w:pPr>
-        <w:pStyle w:val="Choice"/>
-      </w:pPr>
-      <w:r>
-        <w:t>d)</w:t>
-        <w:tab/>
         <w:t>10^15.</w:t>
       </w:r>
     </w:p>
     <w:p>
       <w:pPr>
-        <w:pStyle w:val="ListNumber"/>
+        <w:pStyle w:val="Choice"/>
       </w:pPr>
       <w:r>
-        <w:t>¿Cuál es el valor para el prefijo Peta- en el Sistema Internacional de Unidades?</w:t>
-      </w:r>
-    </w:p>
-    <w:p>
-      <w:pPr>
-        <w:pStyle w:val="Choice"/>
-      </w:pPr>
-      <w:r>
-        <w:t>a)</w:t>
+        <w:t>d)</w:t>
         <w:tab/>
         <w:t>10^18.</w:t>
       </w:r>
     </w:p>
     <w:p>
       <w:pPr>
-        <w:pStyle w:val="Choice"/>
-      </w:pPr>
-      <w:r>
-        <w:t>b)</w:t>
-        <w:tab/>
-        <w:t>10^9.</w:t>
-      </w:r>
-    </w:p>
-    <w:p>
-      <w:pPr>
-        <w:pStyle w:val="Choice"/>
-      </w:pPr>
-      <w:r>
-        <w:t>c)</w:t>
-        <w:tab/>
-        <w:t>10^12.</w:t>
-      </w:r>
-    </w:p>
-    <w:p>
-      <w:pPr>
-        <w:pStyle w:val="Choice"/>
-      </w:pPr>
-      <w:r>
-        <w:t>d)</w:t>
-        <w:tab/>
-        <w:t>10^15.</w:t>
-      </w:r>
-    </w:p>
-    <w:p>
-      <w:pPr>
-        <w:pStyle w:val="ListNumber"/>
-      </w:pPr>
-      <w:r>
-        <w:t>¿Cuál es el valor para el prefijo Exa- en el Sistema Internacional de Unidades?</w:t>
-      </w:r>
-    </w:p>
-    <w:p>
-      <w:pPr>
-        <w:pStyle w:val="Choice"/>
-      </w:pPr>
-      <w:r>
-        <w:t>a)</w:t>
-        <w:tab/>
-        <w:t>10^9.</w:t>
-      </w:r>
-    </w:p>
-    <w:p>
-      <w:pPr>
-        <w:pStyle w:val="Choice"/>
-      </w:pPr>
-      <w:r>
-        <w:t>b)</w:t>
-        <w:tab/>
-        <w:t>10^12.</w:t>
-      </w:r>
-    </w:p>
-    <w:p>
-      <w:pPr>
-        <w:pStyle w:val="Choice"/>
-      </w:pPr>
-      <w:r>
-        <w:t>c)</w:t>
-        <w:tab/>
-        <w:t>10^18.</w:t>
-      </w:r>
-    </w:p>
-    <w:p>
-      <w:pPr>
-        <w:pStyle w:val="Choice"/>
-      </w:pPr>
-      <w:r>
-        <w:t>d)</w:t>
-        <w:tab/>
-        <w:t>10^15.</w:t>
-      </w:r>
-    </w:p>
-    <w:p>
-      <w:pPr>
         <w:pStyle w:val="ListNumber"/>
       </w:pPr>
       <w:r>
@@ -793,7 +793,7 @@
       <w:r>
         <w:t>a)</w:t>
         <w:tab/>
-        <w:t>Alrededor de 10 kilobytes.</w:t>
+        <w:t>Alrededor de 10 megabytes.</w:t>
       </w:r>
     </w:p>
     <w:p>
@@ -802,6 +802,16 @@
       </w:pPr>
       <w:r>
         <w:t>b)</w:t>
+        <w:tab/>
+        <w:t>Alrededor de 10 gigabytes.</w:t>
+      </w:r>
+    </w:p>
+    <w:p>
+      <w:pPr>
+        <w:pStyle w:val="Choice"/>
+      </w:pPr>
+      <w:r>
+        <w:t>c)</w:t>
         <w:tab/>
         <w:t>Algunas decenas de bytes.</w:t>
       </w:r>
@@ -811,19 +821,9 @@
         <w:pStyle w:val="Choice"/>
       </w:pPr>
       <w:r>
-        <w:t>c)</w:t>
-        <w:tab/>
-        <w:t>Alrededor de 10 gigabytes.</w:t>
-      </w:r>
-    </w:p>
-    <w:p>
-      <w:pPr>
-        <w:pStyle w:val="Choice"/>
-      </w:pPr>
-      <w:r>
         <w:t>d)</w:t>
         <w:tab/>
-        <w:t>Alrededor de 10 megabytes.</w:t>
+        <w:t>Alrededor de 10 kilobytes.</w:t>
       </w:r>
     </w:p>
     <w:p>
@@ -861,7 +861,7 @@
       <w:r>
         <w:t>c)</w:t>
         <w:tab/>
-        <w:t>Unos 6 megabit/s</w:t>
+        <w:t>Unos 6 kilobit/s</w:t>
       </w:r>
     </w:p>
     <w:p>
@@ -871,7 +871,7 @@
       <w:r>
         <w:t>d)</w:t>
         <w:tab/>
-        <w:t>Unos 6 kilobit/s</w:t>
+        <w:t>Unos 6 megabit/s</w:t>
       </w:r>
     </w:p>
     <w:p>
@@ -889,6 +889,16 @@
       <w:r>
         <w:t>a)</w:t>
         <w:tab/>
+        <w:t>De pocos megabytes a cientos de megabytes.</w:t>
+      </w:r>
+    </w:p>
+    <w:p>
+      <w:pPr>
+        <w:pStyle w:val="Choice"/>
+      </w:pPr>
+      <w:r>
+        <w:t>b)</w:t>
+        <w:tab/>
         <w:t>Alrededor de 1 gigabyte.</w:t>
       </w:r>
     </w:p>
@@ -897,7 +907,7 @@
         <w:pStyle w:val="Choice"/>
       </w:pPr>
       <w:r>
-        <w:t>b)</w:t>
+        <w:t>c)</w:t>
         <w:tab/>
         <w:t>Unos cientos de kilobytes a pocos megabytes.</w:t>
       </w:r>
@@ -907,23 +917,13 @@
         <w:pStyle w:val="Choice"/>
       </w:pPr>
       <w:r>
-        <w:t>c)</w:t>
+        <w:t>d)</w:t>
         <w:tab/>
         <w:t>Alrededor de 100 megabytes.</w:t>
       </w:r>
     </w:p>
     <w:p>
       <w:pPr>
-        <w:pStyle w:val="Choice"/>
-      </w:pPr>
-      <w:r>
-        <w:t>d)</w:t>
-        <w:tab/>
-        <w:t>De pocos megabytes a cientos de megabytes.</w:t>
-      </w:r>
-    </w:p>
-    <w:p>
-      <w:pPr>
         <w:pStyle w:val="ListNumber"/>
       </w:pPr>
       <w:r>
@@ -937,16 +937,6 @@
       <w:r>
         <w:t>a)</w:t>
         <w:tab/>
-        <w:t>De 100 a 300 megabit/s.</w:t>
-      </w:r>
-    </w:p>
-    <w:p>
-      <w:pPr>
-        <w:pStyle w:val="Choice"/>
-      </w:pPr>
-      <w:r>
-        <w:t>b)</w:t>
-        <w:tab/>
         <w:t>De 1 a 3 gigabit/s.</w:t>
       </w:r>
     </w:p>
@@ -955,7 +945,7 @@
         <w:pStyle w:val="Choice"/>
       </w:pPr>
       <w:r>
-        <w:t>c)</w:t>
+        <w:t>b)</w:t>
         <w:tab/>
         <w:t>De 10 a 30 megabit/s.</w:t>
       </w:r>
@@ -965,13 +955,23 @@
         <w:pStyle w:val="Choice"/>
       </w:pPr>
       <w:r>
-        <w:t>d)</w:t>
+        <w:t>c)</w:t>
         <w:tab/>
         <w:t>De 10 a 30 gigabit/s.</w:t>
       </w:r>
     </w:p>
     <w:p>
       <w:pPr>
+        <w:pStyle w:val="Choice"/>
+      </w:pPr>
+      <w:r>
+        <w:t>d)</w:t>
+        <w:tab/>
+        <w:t>De 100 a 300 megabit/s.</w:t>
+      </w:r>
+    </w:p>
+    <w:p>
+      <w:pPr>
         <w:pStyle w:val="ListNumber"/>
       </w:pPr>
       <w:r>
@@ -985,7 +985,7 @@
       <w:r>
         <w:t>a)</w:t>
         <w:tab/>
-        <w:t>De 10 gigabit/s a 100 gigabit/s.</w:t>
+        <w:t>De 100 megabit/s a 1 gigabit/s.</w:t>
       </w:r>
     </w:p>
     <w:p>
@@ -995,7 +995,7 @@
       <w:r>
         <w:t>b)</w:t>
         <w:tab/>
-        <w:t>De 100 megabit/s a 1 gigabit/s.</w:t>
+        <w:t>De 1 gigabit/s a 10 gigabit/s.</w:t>
       </w:r>
     </w:p>
     <w:p>
@@ -1015,7 +1015,7 @@
       <w:r>
         <w:t>d)</w:t>
         <w:tab/>
-        <w:t>De 1 gigabit/s a 10 gigabit/s.</w:t>
+        <w:t>De 10 gigabit/s a 100 gigabit/s.</w:t>
       </w:r>
     </w:p>
     <w:p>
@@ -1033,16 +1033,6 @@
       <w:r>
         <w:t>a)</w:t>
         <w:tab/>
-        <w:t>De 8 a 32 gigabytes.</w:t>
-      </w:r>
-    </w:p>
-    <w:p>
-      <w:pPr>
-        <w:pStyle w:val="Choice"/>
-      </w:pPr>
-      <w:r>
-        <w:t>b)</w:t>
-        <w:tab/>
         <w:t>De 1 a 2 gigabytes.</w:t>
       </w:r>
     </w:p>
@@ -1051,9 +1041,19 @@
         <w:pStyle w:val="Choice"/>
       </w:pPr>
       <w:r>
+        <w:t>b)</w:t>
+        <w:tab/>
+        <w:t>De 4 a 8 terabytes.</w:t>
+      </w:r>
+    </w:p>
+    <w:p>
+      <w:pPr>
+        <w:pStyle w:val="Choice"/>
+      </w:pPr>
+      <w:r>
         <w:t>c)</w:t>
         <w:tab/>
-        <w:t>De 4 a 8 terabytes.</w:t>
+        <w:t>De 8 a 32 gigabytes.</w:t>
       </w:r>
     </w:p>
     <w:p>
@@ -1081,7 +1081,7 @@
       <w:r>
         <w:t>a)</w:t>
         <w:tab/>
-        <w:t>Pocos petabytes.</w:t>
+        <w:t>Pocos terabytes.</w:t>
       </w:r>
     </w:p>
     <w:p>
@@ -1091,7 +1091,7 @@
       <w:r>
         <w:t>b)</w:t>
         <w:tab/>
-        <w:t>Pocos terabytes.</w:t>
+        <w:t>Pocos petabytes.</w:t>
       </w:r>
     </w:p>
     <w:p>
@@ -1139,7 +1139,7 @@
       <w:r>
         <w:t>b)</w:t>
         <w:tab/>
-        <w:t>Varios exabytes.</w:t>
+        <w:t>Varios gigabytes.</w:t>
       </w:r>
     </w:p>
     <w:p>
@@ -1159,7 +1159,7 @@
       <w:r>
         <w:t>d)</w:t>
         <w:tab/>
-        <w:t>Varios gigabytes.</w:t>
+        <w:t>Varios exabytes.</w:t>
       </w:r>
     </w:p>
     <w:p>
@@ -1177,16 +1177,6 @@
       <w:r>
         <w:t>a)</w:t>
         <w:tab/>
-        <w:t>Unos 500 exabytes.</w:t>
-      </w:r>
-    </w:p>
-    <w:p>
-      <w:pPr>
-        <w:pStyle w:val="Choice"/>
-      </w:pPr>
-      <w:r>
-        <w:t>b)</w:t>
-        <w:tab/>
         <w:t>Unos 2000 petabytes.</w:t>
       </w:r>
     </w:p>
@@ -1195,9 +1185,19 @@
         <w:pStyle w:val="Choice"/>
       </w:pPr>
       <w:r>
+        <w:t>b)</w:t>
+        <w:tab/>
+        <w:t>Unos 2000 exabytes.</w:t>
+      </w:r>
+    </w:p>
+    <w:p>
+      <w:pPr>
+        <w:pStyle w:val="Choice"/>
+      </w:pPr>
+      <w:r>
         <w:t>c)</w:t>
         <w:tab/>
-        <w:t>Unos 2000 exabytes.</w:t>
+        <w:t>Unos 500 exabytes.</w:t>
       </w:r>
     </w:p>
     <w:p>

--- a/source-multichoice/build/es-hardware-unidades-2.docx
+++ b/source-multichoice/build/es-hardware-unidades-2.docx
@@ -1119,7 +1119,7 @@
         <w:pStyle w:val="ListNumber"/>
       </w:pPr>
       <w:r>
-        <w:t>¿Cuánta memoria puede alcanzar un cluster de ordenadores?</w:t>
+        <w:t>¿Cuánta memoria puede alcanzar un clúster de ordenadores?</w:t>
       </w:r>
     </w:p>
     <w:p>

--- a/source-multichoice/build/es-hardware-unidades-2.docx
+++ b/source-multichoice/build/es-hardware-unidades-2.docx
@@ -25,7 +25,7 @@
       <w:r>
         <w:t>a)</w:t>
         <w:tab/>
-        <w:t>Es la unidad mínima de información y equivale a un dígito binario que puede valer 0 ó 1.</w:t>
+        <w:t>Es la unidad mínima de información y equivale a un dígito binario que puede valer de 0 a 9.</w:t>
       </w:r>
     </w:p>
     <w:p>
@@ -35,7 +35,7 @@
       <w:r>
         <w:t>b)</w:t>
         <w:tab/>
-        <w:t>Ninguna de las anteriores.</w:t>
+        <w:t>Es la unidad mínima de información y equivale a un dígito binario que puede valer 0 ó 1.</w:t>
       </w:r>
     </w:p>
     <w:p>
@@ -55,7 +55,7 @@
       <w:r>
         <w:t>d)</w:t>
         <w:tab/>
-        <w:t>Es la unidad mínima de información y equivale a un dígito binario que puede valer de 0 a 9.</w:t>
+        <w:t>Ninguna de las anteriores.</w:t>
       </w:r>
     </w:p>
     <w:p>
@@ -83,7 +83,7 @@
       <w:r>
         <w:t>b)</w:t>
         <w:tab/>
-        <w:t>8 bits.</w:t>
+        <w:t>16 bits.</w:t>
       </w:r>
     </w:p>
     <w:p>
@@ -93,7 +93,7 @@
       <w:r>
         <w:t>c)</w:t>
         <w:tab/>
-        <w:t>16 bits.</w:t>
+        <w:t>8 bits.</w:t>
       </w:r>
     </w:p>
     <w:p>
@@ -131,7 +131,7 @@
       <w:r>
         <w:t>b)</w:t>
         <w:tab/>
-        <w:t>10 valores entre 0 y 9.</w:t>
+        <w:t>128 valores entre 0 y 127.</w:t>
       </w:r>
     </w:p>
     <w:p>
@@ -141,7 +141,7 @@
       <w:r>
         <w:t>c)</w:t>
         <w:tab/>
-        <w:t>128 valores entre 0 y 127.</w:t>
+        <w:t>10 valores entre 0 y 9.</w:t>
       </w:r>
     </w:p>
     <w:p>
@@ -169,16 +169,6 @@
       <w:r>
         <w:t>a)</w:t>
         <w:tab/>
-        <w:t>Un conjunto de entre 16 y 128 bits, dependiendo del sistema informático.</w:t>
-      </w:r>
-    </w:p>
-    <w:p>
-      <w:pPr>
-        <w:pStyle w:val="Choice"/>
-      </w:pPr>
-      <w:r>
-        <w:t>b)</w:t>
-        <w:tab/>
         <w:t>Es un conjunto de 32 bits.</w:t>
       </w:r>
     </w:p>
@@ -187,7 +177,7 @@
         <w:pStyle w:val="Choice"/>
       </w:pPr>
       <w:r>
-        <w:t>c)</w:t>
+        <w:t>b)</w:t>
         <w:tab/>
         <w:t>Es un conjunto de 16 bits.</w:t>
       </w:r>
@@ -197,9 +187,19 @@
         <w:pStyle w:val="Choice"/>
       </w:pPr>
       <w:r>
+        <w:t>c)</w:t>
+        <w:tab/>
+        <w:t>Un conjunto de entre 32 y 64 bits, dependiendo del sistema informático.</w:t>
+      </w:r>
+    </w:p>
+    <w:p>
+      <w:pPr>
+        <w:pStyle w:val="Choice"/>
+      </w:pPr>
+      <w:r>
         <w:t>d)</w:t>
         <w:tab/>
-        <w:t>Un conjunto de entre 32 y 64 bits, dependiendo del sistema informático.</w:t>
+        <w:t>Un conjunto de entre 16 y 128 bits, dependiendo del sistema informático.</w:t>
       </w:r>
     </w:p>
     <w:p>
@@ -227,16 +227,6 @@
       <w:r>
         <w:t>b)</w:t>
         <w:tab/>
-        <w:t>Byte/s.</w:t>
-      </w:r>
-    </w:p>
-    <w:p>
-      <w:pPr>
-        <w:pStyle w:val="Choice"/>
-      </w:pPr>
-      <w:r>
-        <w:t>c)</w:t>
-        <w:tab/>
         <w:t>Kilobyte.</w:t>
       </w:r>
     </w:p>
@@ -245,9 +235,19 @@
         <w:pStyle w:val="Choice"/>
       </w:pPr>
       <w:r>
+        <w:t>c)</w:t>
+        <w:tab/>
+        <w:t>Megabyte.</w:t>
+      </w:r>
+    </w:p>
+    <w:p>
+      <w:pPr>
+        <w:pStyle w:val="Choice"/>
+      </w:pPr>
+      <w:r>
         <w:t>d)</w:t>
         <w:tab/>
-        <w:t>Megabyte.</w:t>
+        <w:t>Byte/s.</w:t>
       </w:r>
     </w:p>
     <w:p>
@@ -285,7 +285,7 @@
       <w:r>
         <w:t>c)</w:t>
         <w:tab/>
-        <w:t>64000 bytes.</w:t>
+        <w:t>8000 bytes.</w:t>
       </w:r>
     </w:p>
     <w:p>
@@ -295,7 +295,7 @@
       <w:r>
         <w:t>d)</w:t>
         <w:tab/>
-        <w:t>8000 bytes.</w:t>
+        <w:t>64000 bytes.</w:t>
       </w:r>
     </w:p>
     <w:p>
@@ -313,7 +313,103 @@
       <w:r>
         <w:t>a)</w:t>
         <w:tab/>
+        <w:t>Peta-.</w:t>
+      </w:r>
+    </w:p>
+    <w:p>
+      <w:pPr>
+        <w:pStyle w:val="Choice"/>
+      </w:pPr>
+      <w:r>
+        <w:t>b)</w:t>
+        <w:tab/>
         <w:t>Kilo-.</w:t>
+      </w:r>
+    </w:p>
+    <w:p>
+      <w:pPr>
+        <w:pStyle w:val="Choice"/>
+      </w:pPr>
+      <w:r>
+        <w:t>c)</w:t>
+        <w:tab/>
+        <w:t>Mega-.</w:t>
+      </w:r>
+    </w:p>
+    <w:p>
+      <w:pPr>
+        <w:pStyle w:val="Choice"/>
+      </w:pPr>
+      <w:r>
+        <w:t>d)</w:t>
+        <w:tab/>
+        <w:t>Giga-.</w:t>
+      </w:r>
+    </w:p>
+    <w:p>
+      <w:pPr>
+        <w:pStyle w:val="ListNumber"/>
+      </w:pPr>
+      <w:r>
+        <w:t>¿Qué prefijo del Sistema Internacional de Unidades representa una cantidad de 1 000 000?</w:t>
+      </w:r>
+    </w:p>
+    <w:p>
+      <w:pPr>
+        <w:pStyle w:val="Choice"/>
+      </w:pPr>
+      <w:r>
+        <w:t>a)</w:t>
+        <w:tab/>
+        <w:t>Peta-.</w:t>
+      </w:r>
+    </w:p>
+    <w:p>
+      <w:pPr>
+        <w:pStyle w:val="Choice"/>
+      </w:pPr>
+      <w:r>
+        <w:t>b)</w:t>
+        <w:tab/>
+        <w:t>Giga-.</w:t>
+      </w:r>
+    </w:p>
+    <w:p>
+      <w:pPr>
+        <w:pStyle w:val="Choice"/>
+      </w:pPr>
+      <w:r>
+        <w:t>c)</w:t>
+        <w:tab/>
+        <w:t>Mega-.</w:t>
+      </w:r>
+    </w:p>
+    <w:p>
+      <w:pPr>
+        <w:pStyle w:val="Choice"/>
+      </w:pPr>
+      <w:r>
+        <w:t>d)</w:t>
+        <w:tab/>
+        <w:t>Kilo-.</w:t>
+      </w:r>
+    </w:p>
+    <w:p>
+      <w:pPr>
+        <w:pStyle w:val="ListNumber"/>
+      </w:pPr>
+      <w:r>
+        <w:t>¿Qué prefijo del Sistema Internacional de Unidades representa una cantidad de 1 000 000 000?</w:t>
+      </w:r>
+    </w:p>
+    <w:p>
+      <w:pPr>
+        <w:pStyle w:val="Choice"/>
+      </w:pPr>
+      <w:r>
+        <w:t>a)</w:t>
+        <w:tab/>
+        <w:t>Giga-.</w:t>
       </w:r>
     </w:p>
     <w:p>
@@ -333,6 +429,54 @@
       <w:r>
         <w:t>c)</w:t>
         <w:tab/>
+        <w:t>Tera-.</w:t>
+      </w:r>
+    </w:p>
+    <w:p>
+      <w:pPr>
+        <w:pStyle w:val="Choice"/>
+      </w:pPr>
+      <w:r>
+        <w:t>d)</w:t>
+        <w:tab/>
+        <w:t>Kilo-.</w:t>
+      </w:r>
+    </w:p>
+    <w:p>
+      <w:pPr>
+        <w:pStyle w:val="ListNumber"/>
+      </w:pPr>
+      <w:r>
+        <w:t>¿Qué prefijo del Sistema Internacional de Unidades representa una cantidad de 1 000 000 000 000?</w:t>
+      </w:r>
+    </w:p>
+    <w:p>
+      <w:pPr>
+        <w:pStyle w:val="Choice"/>
+      </w:pPr>
+      <w:r>
+        <w:t>a)</w:t>
+        <w:tab/>
+        <w:t>Tera-.</w:t>
+      </w:r>
+    </w:p>
+    <w:p>
+      <w:pPr>
+        <w:pStyle w:val="Choice"/>
+      </w:pPr>
+      <w:r>
+        <w:t>b)</w:t>
+        <w:tab/>
+        <w:t>Mega-.</w:t>
+      </w:r>
+    </w:p>
+    <w:p>
+      <w:pPr>
+        <w:pStyle w:val="Choice"/>
+      </w:pPr>
+      <w:r>
+        <w:t>c)</w:t>
+        <w:tab/>
         <w:t>Peta-.</w:t>
       </w:r>
     </w:p>
@@ -351,7 +495,7 @@
         <w:pStyle w:val="ListNumber"/>
       </w:pPr>
       <w:r>
-        <w:t>¿Qué prefijo del Sistema Internacional de Unidades representa una cantidad de 1 000 000?</w:t>
+        <w:t>¿Cuál es el valor para el prefijo kilo- en el Sistema Internacional de Unidades?</w:t>
       </w:r>
     </w:p>
     <w:p>
@@ -361,7 +505,7 @@
       <w:r>
         <w:t>a)</w:t>
         <w:tab/>
-        <w:t>Giga-.</w:t>
+        <w:t>10^9.</w:t>
       </w:r>
     </w:p>
     <w:p>
@@ -371,7 +515,7 @@
       <w:r>
         <w:t>b)</w:t>
         <w:tab/>
-        <w:t>Mega-.</w:t>
+        <w:t>10^3.</w:t>
       </w:r>
     </w:p>
     <w:p>
@@ -381,7 +525,7 @@
       <w:r>
         <w:t>c)</w:t>
         <w:tab/>
-        <w:t>Kilo-.</w:t>
+        <w:t>10^12.</w:t>
       </w:r>
     </w:p>
     <w:p>
@@ -391,7 +535,7 @@
       <w:r>
         <w:t>d)</w:t>
         <w:tab/>
-        <w:t>Peta-.</w:t>
+        <w:t>10^6.</w:t>
       </w:r>
     </w:p>
     <w:p>
@@ -399,7 +543,7 @@
         <w:pStyle w:val="ListNumber"/>
       </w:pPr>
       <w:r>
-        <w:t>¿Qué prefijo del Sistema Internacional de Unidades representa una cantidad de 1 000 000 000?</w:t>
+        <w:t>¿Cuál es el valor para el prefijo Mega- en el Sistema Internacional de Unidades?</w:t>
       </w:r>
     </w:p>
     <w:p>
@@ -409,7 +553,7 @@
       <w:r>
         <w:t>a)</w:t>
         <w:tab/>
-        <w:t>Kilo-.</w:t>
+        <w:t>10^9.</w:t>
       </w:r>
     </w:p>
     <w:p>
@@ -419,7 +563,7 @@
       <w:r>
         <w:t>b)</w:t>
         <w:tab/>
-        <w:t>Mega-.</w:t>
+        <w:t>10^12.</w:t>
       </w:r>
     </w:p>
     <w:p>
@@ -429,7 +573,7 @@
       <w:r>
         <w:t>c)</w:t>
         <w:tab/>
-        <w:t>Tera-.</w:t>
+        <w:t>10^3.</w:t>
       </w:r>
     </w:p>
     <w:p>
@@ -439,7 +583,7 @@
       <w:r>
         <w:t>d)</w:t>
         <w:tab/>
-        <w:t>Giga-.</w:t>
+        <w:t>10^6.</w:t>
       </w:r>
     </w:p>
     <w:p>
@@ -447,55 +591,7 @@
         <w:pStyle w:val="ListNumber"/>
       </w:pPr>
       <w:r>
-        <w:t>¿Qué prefijo del Sistema Internacional de Unidades representa una cantidad de 1 000 000 000 000?</w:t>
-      </w:r>
-    </w:p>
-    <w:p>
-      <w:pPr>
-        <w:pStyle w:val="Choice"/>
-      </w:pPr>
-      <w:r>
-        <w:t>a)</w:t>
-        <w:tab/>
-        <w:t>Tera-.</w:t>
-      </w:r>
-    </w:p>
-    <w:p>
-      <w:pPr>
-        <w:pStyle w:val="Choice"/>
-      </w:pPr>
-      <w:r>
-        <w:t>b)</w:t>
-        <w:tab/>
-        <w:t>Giga-.</w:t>
-      </w:r>
-    </w:p>
-    <w:p>
-      <w:pPr>
-        <w:pStyle w:val="Choice"/>
-      </w:pPr>
-      <w:r>
-        <w:t>c)</w:t>
-        <w:tab/>
-        <w:t>Mega-.</w:t>
-      </w:r>
-    </w:p>
-    <w:p>
-      <w:pPr>
-        <w:pStyle w:val="Choice"/>
-      </w:pPr>
-      <w:r>
-        <w:t>d)</w:t>
-        <w:tab/>
-        <w:t>Peta-.</w:t>
-      </w:r>
-    </w:p>
-    <w:p>
-      <w:pPr>
-        <w:pStyle w:val="ListNumber"/>
-      </w:pPr>
-      <w:r>
-        <w:t>¿Cuál es el valor para el prefijo kilo- en el Sistema Internacional de Unidades?</w:t>
+        <w:t>¿Cuál es el valor para el prefijo Giga- en el Sistema Internacional de Unidades?</w:t>
       </w:r>
     </w:p>
     <w:p>
@@ -543,7 +639,7 @@
         <w:pStyle w:val="ListNumber"/>
       </w:pPr>
       <w:r>
-        <w:t>¿Cuál es el valor para el prefijo Mega- en el Sistema Internacional de Unidades?</w:t>
+        <w:t>¿Cuál es el valor para el prefijo Tera- en el Sistema Internacional de Unidades?</w:t>
       </w:r>
     </w:p>
     <w:p>
@@ -563,6 +659,16 @@
       <w:r>
         <w:t>b)</w:t>
         <w:tab/>
+        <w:t>10^6.</w:t>
+      </w:r>
+    </w:p>
+    <w:p>
+      <w:pPr>
+        <w:pStyle w:val="Choice"/>
+      </w:pPr>
+      <w:r>
+        <w:t>c)</w:t>
+        <w:tab/>
         <w:t>10^9.</w:t>
       </w:r>
     </w:p>
@@ -571,19 +677,57 @@
         <w:pStyle w:val="Choice"/>
       </w:pPr>
       <w:r>
-        <w:t>c)</w:t>
+        <w:t>d)</w:t>
         <w:tab/>
-        <w:t>10^3.</w:t>
+        <w:t>10^15.</w:t>
       </w:r>
     </w:p>
     <w:p>
       <w:pPr>
+        <w:pStyle w:val="ListNumber"/>
+      </w:pPr>
+      <w:r>
+        <w:t>¿Cuál es el valor para el prefijo Peta- en el Sistema Internacional de Unidades?</w:t>
+      </w:r>
+    </w:p>
+    <w:p>
+      <w:pPr>
+        <w:pStyle w:val="Choice"/>
+      </w:pPr>
+      <w:r>
+        <w:t>a)</w:t>
+        <w:tab/>
+        <w:t>10^18.</w:t>
+      </w:r>
+    </w:p>
+    <w:p>
+      <w:pPr>
+        <w:pStyle w:val="Choice"/>
+      </w:pPr>
+      <w:r>
+        <w:t>b)</w:t>
+        <w:tab/>
+        <w:t>10^9.</w:t>
+      </w:r>
+    </w:p>
+    <w:p>
+      <w:pPr>
+        <w:pStyle w:val="Choice"/>
+      </w:pPr>
+      <w:r>
+        <w:t>c)</w:t>
+        <w:tab/>
+        <w:t>10^12.</w:t>
+      </w:r>
+    </w:p>
+    <w:p>
+      <w:pPr>
         <w:pStyle w:val="Choice"/>
       </w:pPr>
       <w:r>
         <w:t>d)</w:t>
         <w:tab/>
-        <w:t>10^6.</w:t>
+        <w:t>10^15.</w:t>
       </w:r>
     </w:p>
     <w:p>
@@ -591,7 +735,7 @@
         <w:pStyle w:val="ListNumber"/>
       </w:pPr>
       <w:r>
-        <w:t>¿Cuál es el valor para el prefijo Giga- en el Sistema Internacional de Unidades?</w:t>
+        <w:t>¿Cuál es el valor para el prefijo Exa- en el Sistema Internacional de Unidades?</w:t>
       </w:r>
     </w:p>
     <w:p>
@@ -601,7 +745,7 @@
       <w:r>
         <w:t>a)</w:t>
         <w:tab/>
-        <w:t>10^3.</w:t>
+        <w:t>10^9.</w:t>
       </w:r>
     </w:p>
     <w:p>
@@ -621,7 +765,7 @@
       <w:r>
         <w:t>c)</w:t>
         <w:tab/>
-        <w:t>10^9.</w:t>
+        <w:t>10^18.</w:t>
       </w:r>
     </w:p>
     <w:p>
@@ -630,156 +774,12 @@
       </w:pPr>
       <w:r>
         <w:t>d)</w:t>
-        <w:tab/>
-        <w:t>10^6.</w:t>
-      </w:r>
-    </w:p>
-    <w:p>
-      <w:pPr>
-        <w:pStyle w:val="ListNumber"/>
-      </w:pPr>
-      <w:r>
-        <w:t>¿Cuál es el valor para el prefijo Tera- en el Sistema Internacional de Unidades?</w:t>
-      </w:r>
-    </w:p>
-    <w:p>
-      <w:pPr>
-        <w:pStyle w:val="Choice"/>
-      </w:pPr>
-      <w:r>
-        <w:t>a)</w:t>
-        <w:tab/>
-        <w:t>10^6.</w:t>
-      </w:r>
-    </w:p>
-    <w:p>
-      <w:pPr>
-        <w:pStyle w:val="Choice"/>
-      </w:pPr>
-      <w:r>
-        <w:t>b)</w:t>
         <w:tab/>
         <w:t>10^15.</w:t>
       </w:r>
     </w:p>
     <w:p>
       <w:pPr>
-        <w:pStyle w:val="Choice"/>
-      </w:pPr>
-      <w:r>
-        <w:t>c)</w:t>
-        <w:tab/>
-        <w:t>10^12.</w:t>
-      </w:r>
-    </w:p>
-    <w:p>
-      <w:pPr>
-        <w:pStyle w:val="Choice"/>
-      </w:pPr>
-      <w:r>
-        <w:t>d)</w:t>
-        <w:tab/>
-        <w:t>10^9.</w:t>
-      </w:r>
-    </w:p>
-    <w:p>
-      <w:pPr>
-        <w:pStyle w:val="ListNumber"/>
-      </w:pPr>
-      <w:r>
-        <w:t>¿Cuál es el valor para el prefijo Peta- en el Sistema Internacional de Unidades?</w:t>
-      </w:r>
-    </w:p>
-    <w:p>
-      <w:pPr>
-        <w:pStyle w:val="Choice"/>
-      </w:pPr>
-      <w:r>
-        <w:t>a)</w:t>
-        <w:tab/>
-        <w:t>10^12.</w:t>
-      </w:r>
-    </w:p>
-    <w:p>
-      <w:pPr>
-        <w:pStyle w:val="Choice"/>
-      </w:pPr>
-      <w:r>
-        <w:t>b)</w:t>
-        <w:tab/>
-        <w:t>10^15.</w:t>
-      </w:r>
-    </w:p>
-    <w:p>
-      <w:pPr>
-        <w:pStyle w:val="Choice"/>
-      </w:pPr>
-      <w:r>
-        <w:t>c)</w:t>
-        <w:tab/>
-        <w:t>10^9.</w:t>
-      </w:r>
-    </w:p>
-    <w:p>
-      <w:pPr>
-        <w:pStyle w:val="Choice"/>
-      </w:pPr>
-      <w:r>
-        <w:t>d)</w:t>
-        <w:tab/>
-        <w:t>10^18.</w:t>
-      </w:r>
-    </w:p>
-    <w:p>
-      <w:pPr>
-        <w:pStyle w:val="ListNumber"/>
-      </w:pPr>
-      <w:r>
-        <w:t>¿Cuál es el valor para el prefijo Exa- en el Sistema Internacional de Unidades?</w:t>
-      </w:r>
-    </w:p>
-    <w:p>
-      <w:pPr>
-        <w:pStyle w:val="Choice"/>
-      </w:pPr>
-      <w:r>
-        <w:t>a)</w:t>
-        <w:tab/>
-        <w:t>10^12.</w:t>
-      </w:r>
-    </w:p>
-    <w:p>
-      <w:pPr>
-        <w:pStyle w:val="Choice"/>
-      </w:pPr>
-      <w:r>
-        <w:t>b)</w:t>
-        <w:tab/>
-        <w:t>10^9.</w:t>
-      </w:r>
-    </w:p>
-    <w:p>
-      <w:pPr>
-        <w:pStyle w:val="Choice"/>
-      </w:pPr>
-      <w:r>
-        <w:t>c)</w:t>
-        <w:tab/>
-        <w:t>10^15.</w:t>
-      </w:r>
-    </w:p>
-    <w:p>
-      <w:pPr>
-        <w:pStyle w:val="Choice"/>
-      </w:pPr>
-      <w:r>
-        <w:t>d)</w:t>
-        <w:tab/>
-        <w:t>10^18.</w:t>
-      </w:r>
-    </w:p>
-    <w:p>
-      <w:pPr>
         <w:pStyle w:val="ListNumber"/>
       </w:pPr>
       <w:r>
@@ -793,7 +793,7 @@
       <w:r>
         <w:t>a)</w:t>
         <w:tab/>
-        <w:t>Alrededor de 10 megabytes.</w:t>
+        <w:t>Alrededor de 10 kilobytes.</w:t>
       </w:r>
     </w:p>
     <w:p>
@@ -802,6 +802,16 @@
       </w:pPr>
       <w:r>
         <w:t>b)</w:t>
+        <w:tab/>
+        <w:t>Algunas decenas de bytes.</w:t>
+      </w:r>
+    </w:p>
+    <w:p>
+      <w:pPr>
+        <w:pStyle w:val="Choice"/>
+      </w:pPr>
+      <w:r>
+        <w:t>c)</w:t>
         <w:tab/>
         <w:t>Alrededor de 10 gigabytes.</w:t>
       </w:r>
@@ -811,19 +821,9 @@
         <w:pStyle w:val="Choice"/>
       </w:pPr>
       <w:r>
-        <w:t>c)</w:t>
-        <w:tab/>
-        <w:t>Algunas decenas de bytes.</w:t>
-      </w:r>
-    </w:p>
-    <w:p>
-      <w:pPr>
-        <w:pStyle w:val="Choice"/>
-      </w:pPr>
-      <w:r>
         <w:t>d)</w:t>
         <w:tab/>
-        <w:t>Alrededor de 10 kilobytes.</w:t>
+        <w:t>Alrededor de 10 megabytes.</w:t>
       </w:r>
     </w:p>
     <w:p>
@@ -861,7 +861,7 @@
       <w:r>
         <w:t>c)</w:t>
         <w:tab/>
-        <w:t>Unos 6 kilobit/s</w:t>
+        <w:t>Unos 6 megabit/s</w:t>
       </w:r>
     </w:p>
     <w:p>
@@ -871,7 +871,7 @@
       <w:r>
         <w:t>d)</w:t>
         <w:tab/>
-        <w:t>Unos 6 megabit/s</w:t>
+        <w:t>Unos 6 kilobit/s</w:t>
       </w:r>
     </w:p>
     <w:p>
@@ -889,16 +889,6 @@
       <w:r>
         <w:t>a)</w:t>
         <w:tab/>
-        <w:t>De pocos megabytes a cientos de megabytes.</w:t>
-      </w:r>
-    </w:p>
-    <w:p>
-      <w:pPr>
-        <w:pStyle w:val="Choice"/>
-      </w:pPr>
-      <w:r>
-        <w:t>b)</w:t>
-        <w:tab/>
         <w:t>Alrededor de 1 gigabyte.</w:t>
       </w:r>
     </w:p>
@@ -907,7 +897,7 @@
         <w:pStyle w:val="Choice"/>
       </w:pPr>
       <w:r>
-        <w:t>c)</w:t>
+        <w:t>b)</w:t>
         <w:tab/>
         <w:t>Unos cientos de kilobytes a pocos megabytes.</w:t>
       </w:r>
@@ -917,13 +907,23 @@
         <w:pStyle w:val="Choice"/>
       </w:pPr>
       <w:r>
-        <w:t>d)</w:t>
+        <w:t>c)</w:t>
         <w:tab/>
         <w:t>Alrededor de 100 megabytes.</w:t>
       </w:r>
     </w:p>
     <w:p>
       <w:pPr>
+        <w:pStyle w:val="Choice"/>
+      </w:pPr>
+      <w:r>
+        <w:t>d)</w:t>
+        <w:tab/>
+        <w:t>De pocos megabytes a cientos de megabytes.</w:t>
+      </w:r>
+    </w:p>
+    <w:p>
+      <w:pPr>
         <w:pStyle w:val="ListNumber"/>
       </w:pPr>
       <w:r>
@@ -937,6 +937,16 @@
       <w:r>
         <w:t>a)</w:t>
         <w:tab/>
+        <w:t>De 100 a 300 megabit/s.</w:t>
+      </w:r>
+    </w:p>
+    <w:p>
+      <w:pPr>
+        <w:pStyle w:val="Choice"/>
+      </w:pPr>
+      <w:r>
+        <w:t>b)</w:t>
+        <w:tab/>
         <w:t>De 1 a 3 gigabit/s.</w:t>
       </w:r>
     </w:p>
@@ -945,7 +955,7 @@
         <w:pStyle w:val="Choice"/>
       </w:pPr>
       <w:r>
-        <w:t>b)</w:t>
+        <w:t>c)</w:t>
         <w:tab/>
         <w:t>De 10 a 30 megabit/s.</w:t>
       </w:r>
@@ -955,23 +965,13 @@
         <w:pStyle w:val="Choice"/>
       </w:pPr>
       <w:r>
-        <w:t>c)</w:t>
+        <w:t>d)</w:t>
         <w:tab/>
         <w:t>De 10 a 30 gigabit/s.</w:t>
       </w:r>
     </w:p>
     <w:p>
       <w:pPr>
-        <w:pStyle w:val="Choice"/>
-      </w:pPr>
-      <w:r>
-        <w:t>d)</w:t>
-        <w:tab/>
-        <w:t>De 100 a 300 megabit/s.</w:t>
-      </w:r>
-    </w:p>
-    <w:p>
-      <w:pPr>
         <w:pStyle w:val="ListNumber"/>
       </w:pPr>
       <w:r>
@@ -985,7 +985,7 @@
       <w:r>
         <w:t>a)</w:t>
         <w:tab/>
-        <w:t>De 100 megabit/s a 1 gigabit/s.</w:t>
+        <w:t>De 10 gigabit/s a 100 gigabit/s.</w:t>
       </w:r>
     </w:p>
     <w:p>
@@ -995,7 +995,7 @@
       <w:r>
         <w:t>b)</w:t>
         <w:tab/>
-        <w:t>De 1 gigabit/s a 10 gigabit/s.</w:t>
+        <w:t>De 100 megabit/s a 1 gigabit/s.</w:t>
       </w:r>
     </w:p>
     <w:p>
@@ -1015,7 +1015,7 @@
       <w:r>
         <w:t>d)</w:t>
         <w:tab/>
-        <w:t>De 10 gigabit/s a 100 gigabit/s.</w:t>
+        <w:t>De 1 gigabit/s a 10 gigabit/s.</w:t>
       </w:r>
     </w:p>
     <w:p>
@@ -1033,6 +1033,16 @@
       <w:r>
         <w:t>a)</w:t>
         <w:tab/>
+        <w:t>De 8 a 32 gigabytes.</w:t>
+      </w:r>
+    </w:p>
+    <w:p>
+      <w:pPr>
+        <w:pStyle w:val="Choice"/>
+      </w:pPr>
+      <w:r>
+        <w:t>b)</w:t>
+        <w:tab/>
         <w:t>De 1 a 2 gigabytes.</w:t>
       </w:r>
     </w:p>
@@ -1041,19 +1051,9 @@
         <w:pStyle w:val="Choice"/>
       </w:pPr>
       <w:r>
-        <w:t>b)</w:t>
+        <w:t>c)</w:t>
         <w:tab/>
         <w:t>De 4 a 8 terabytes.</w:t>
-      </w:r>
-    </w:p>
-    <w:p>
-      <w:pPr>
-        <w:pStyle w:val="Choice"/>
-      </w:pPr>
-      <w:r>
-        <w:t>c)</w:t>
-        <w:tab/>
-        <w:t>De 8 a 32 gigabytes.</w:t>
       </w:r>
     </w:p>
     <w:p>
@@ -1081,7 +1081,7 @@
       <w:r>
         <w:t>a)</w:t>
         <w:tab/>
-        <w:t>Pocos terabytes.</w:t>
+        <w:t>Pocos petabytes.</w:t>
       </w:r>
     </w:p>
     <w:p>
@@ -1091,7 +1091,7 @@
       <w:r>
         <w:t>b)</w:t>
         <w:tab/>
-        <w:t>Pocos petabytes.</w:t>
+        <w:t>Pocos terabytes.</w:t>
       </w:r>
     </w:p>
     <w:p>
@@ -1139,7 +1139,7 @@
       <w:r>
         <w:t>b)</w:t>
         <w:tab/>
-        <w:t>Varios gigabytes.</w:t>
+        <w:t>Varios exabytes.</w:t>
       </w:r>
     </w:p>
     <w:p>
@@ -1159,7 +1159,7 @@
       <w:r>
         <w:t>d)</w:t>
         <w:tab/>
-        <w:t>Varios exabytes.</w:t>
+        <w:t>Varios gigabytes.</w:t>
       </w:r>
     </w:p>
     <w:p>
@@ -1177,6 +1177,16 @@
       <w:r>
         <w:t>a)</w:t>
         <w:tab/>
+        <w:t>Unos 500 exabytes.</w:t>
+      </w:r>
+    </w:p>
+    <w:p>
+      <w:pPr>
+        <w:pStyle w:val="Choice"/>
+      </w:pPr>
+      <w:r>
+        <w:t>b)</w:t>
+        <w:tab/>
         <w:t>Unos 2000 petabytes.</w:t>
       </w:r>
     </w:p>
@@ -1185,19 +1195,9 @@
         <w:pStyle w:val="Choice"/>
       </w:pPr>
       <w:r>
-        <w:t>b)</w:t>
+        <w:t>c)</w:t>
         <w:tab/>
         <w:t>Unos 2000 exabytes.</w:t>
-      </w:r>
-    </w:p>
-    <w:p>
-      <w:pPr>
-        <w:pStyle w:val="Choice"/>
-      </w:pPr>
-      <w:r>
-        <w:t>c)</w:t>
-        <w:tab/>
-        <w:t>Unos 500 exabytes.</w:t>
       </w:r>
     </w:p>
     <w:p>
